--- a/Docs/Analisis resultados final.docx
+++ b/Docs/Analisis resultados final.docx
@@ -1,6 +1,6 @@
 
 <file path=word/document.xml><?xml version="1.0" encoding="utf-8"?>
-<w:document xmlns:wpc="http://schemas.microsoft.com/office/word/2010/wordprocessingCanvas" xmlns:mo="http://schemas.microsoft.com/office/mac/office/2008/main" xmlns:mc="http://schemas.openxmlformats.org/markup-compatibility/2006" xmlns:mv="urn:schemas-microsoft-com:mac:vml" xmlns:o="urn:schemas-microsoft-com:office:office" xmlns:r="http://schemas.openxmlformats.org/officeDocument/2006/relationships" xmlns:m="http://schemas.openxmlformats.org/officeDocument/2006/math" xmlns:v="urn:schemas-microsoft-com:vml" xmlns:wp14="http://schemas.microsoft.com/office/word/2010/wordprocessingDrawing" xmlns:wp="http://schemas.openxmlformats.org/drawingml/2006/wordprocessingDrawing" xmlns:w10="urn:schemas-microsoft-com:office:word" xmlns:w="http://schemas.openxmlformats.org/wordprocessingml/2006/main" xmlns:w14="http://schemas.microsoft.com/office/word/2010/wordml" xmlns:w15="http://schemas.microsoft.com/office/word/2012/wordml" xmlns:wpg="http://schemas.microsoft.com/office/word/2010/wordprocessingGroup" xmlns:wpi="http://schemas.microsoft.com/office/word/2010/wordprocessingInk" xmlns:wne="http://schemas.microsoft.com/office/word/2006/wordml" xmlns:wps="http://schemas.microsoft.com/office/word/2010/wordprocessingShape" mc:Ignorable="w14 w15 wp14">
+<w:document xmlns:wpc="http://schemas.microsoft.com/office/word/2010/wordprocessingCanvas" xmlns:cx="http://schemas.microsoft.com/office/drawing/2014/chartex" xmlns:cx1="http://schemas.microsoft.com/office/drawing/2015/9/8/chartex" xmlns:cx2="http://schemas.microsoft.com/office/drawing/2015/10/21/chartex" xmlns:cx3="http://schemas.microsoft.com/office/drawing/2016/5/9/chartex" xmlns:cx4="http://schemas.microsoft.com/office/drawing/2016/5/10/chartex" xmlns:cx5="http://schemas.microsoft.com/office/drawing/2016/5/11/chartex" xmlns:cx6="http://schemas.microsoft.com/office/drawing/2016/5/12/chartex" xmlns:cx7="http://schemas.microsoft.com/office/drawing/2016/5/13/chartex" xmlns:cx8="http://schemas.microsoft.com/office/drawing/2016/5/14/chartex" xmlns:mc="http://schemas.openxmlformats.org/markup-compatibility/2006" xmlns:aink="http://schemas.microsoft.com/office/drawing/2016/ink" xmlns:am3d="http://schemas.microsoft.com/office/drawing/2017/model3d" xmlns:o="urn:schemas-microsoft-com:office:office" xmlns:r="http://schemas.openxmlformats.org/officeDocument/2006/relationships" xmlns:m="http://schemas.openxmlformats.org/officeDocument/2006/math" xmlns:v="urn:schemas-microsoft-com:vml" xmlns:wp14="http://schemas.microsoft.com/office/word/2010/wordprocessingDrawing" xmlns:wp="http://schemas.openxmlformats.org/drawingml/2006/wordprocessingDrawing" xmlns:w10="urn:schemas-microsoft-com:office:word" xmlns:w="http://schemas.openxmlformats.org/wordprocessingml/2006/main" xmlns:w14="http://schemas.microsoft.com/office/word/2010/wordml" xmlns:w15="http://schemas.microsoft.com/office/word/2012/wordml" xmlns:w16cex="http://schemas.microsoft.com/office/word/2018/wordml/cex" xmlns:w16cid="http://schemas.microsoft.com/office/word/2016/wordml/cid" xmlns:w16="http://schemas.microsoft.com/office/word/2018/wordml" xmlns:w16sdtdh="http://schemas.microsoft.com/office/word/2020/wordml/sdtdatahash" xmlns:w16se="http://schemas.microsoft.com/office/word/2015/wordml/symex" xmlns:wpg="http://schemas.microsoft.com/office/word/2010/wordprocessingGroup" xmlns:wpi="http://schemas.microsoft.com/office/word/2010/wordprocessingInk" xmlns:wne="http://schemas.microsoft.com/office/word/2006/wordml" xmlns:wps="http://schemas.microsoft.com/office/word/2010/wordprocessingShape" mc:Ignorable="w14 w15 w16se w16cid w16 w16cex w16sdtdh wp14">
   <w:body>
     <w:p>
       <w:pPr>
@@ -37,25 +37,7 @@
           <w:sz w:val="24"/>
           <w:szCs w:val="24"/>
         </w:rPr>
-        <w:t xml:space="preserve">Sebastián Contreras Salazar </w:t>
-      </w:r>
-      <w:proofErr w:type="spellStart"/>
-      <w:r>
-        <w:rPr>
-          <w:color w:val="000000" w:themeColor="text1"/>
-          <w:sz w:val="24"/>
-          <w:szCs w:val="24"/>
-        </w:rPr>
-        <w:t>Cod</w:t>
-      </w:r>
-      <w:proofErr w:type="spellEnd"/>
-      <w:r>
-        <w:rPr>
-          <w:color w:val="000000" w:themeColor="text1"/>
-          <w:sz w:val="24"/>
-          <w:szCs w:val="24"/>
-        </w:rPr>
-        <w:t xml:space="preserve"> 202020903</w:t>
+        <w:t>Sebastián Contreras Salazar Cod 202020903</w:t>
       </w:r>
     </w:p>
     <w:p>
@@ -74,33 +56,15 @@
           <w:sz w:val="24"/>
           <w:szCs w:val="24"/>
         </w:rPr>
-        <w:t xml:space="preserve">Valentina Goyeneche </w:t>
-      </w:r>
-      <w:proofErr w:type="spellStart"/>
-      <w:r>
-        <w:rPr>
-          <w:color w:val="000000" w:themeColor="text1"/>
-          <w:sz w:val="24"/>
-          <w:szCs w:val="24"/>
-        </w:rPr>
-        <w:t>C</w:t>
-      </w:r>
-      <w:r>
-        <w:rPr>
-          <w:color w:val="000000" w:themeColor="text1"/>
-          <w:sz w:val="24"/>
-          <w:szCs w:val="24"/>
-        </w:rPr>
-        <w:t>od</w:t>
-      </w:r>
-      <w:proofErr w:type="spellEnd"/>
-      <w:r>
-        <w:rPr>
-          <w:color w:val="000000" w:themeColor="text1"/>
-          <w:sz w:val="24"/>
-          <w:szCs w:val="24"/>
-        </w:rPr>
-        <w:t xml:space="preserve"> 201922380</w:t>
+        <w:t>Valentina Goyeneche C</w:t>
+      </w:r>
+      <w:r>
+        <w:rPr>
+          <w:color w:val="000000" w:themeColor="text1"/>
+          <w:sz w:val="24"/>
+          <w:szCs w:val="24"/>
+        </w:rPr>
+        <w:t>od 201922380</w:t>
       </w:r>
     </w:p>
     <w:p>
@@ -265,7 +229,7 @@
           <w:sz w:val="24"/>
           <w:szCs w:val="24"/>
         </w:rPr>
-        <w:t xml:space="preserve">como una lista, mapas de tracks que cumplen con los respectivos valores dados por caracteristica y su llave, en el que siguiendo el ejemplo dicho, si se tiene instrumentalness de 0.1, se tendrian como valores de esas llaves una lista de mapas de los tracks que tinene instrumentalness de 0.1 y así. Igulamente, cabe resaltar que para esta carga se neecsitaban pasar los datos a int o floats, puesto que es ideal para comparar datos y no tener que comparar datos con un orden eterolexico (de strs) que realmente no es igual que con los enteros y los floats. Teniendo eso en cuenta, al añadir los datos, se puede observar que son un poco lentos, por lo que se tiene un tiempo que supera los 2 millones de ms y la memoria tambien es bastante grande y todo eso se deriva  por la cantidad de arboles que se tienen. Ahora bien, es necesario resaltar que se tuvo la idea de que se podrian hacer más recorridos aqui, en el que una idea inicial era crear listas en donde guardabamos todos los hashtags de sentiment_value completo y otra lista para guardar los datos del user_track_hashtag, con el fin de añadirlos a cada track respectivo y añadirle su vader_avg y su respectivo hashtag, pero se descarto esta idea, porque nuestro catalogo se demoraria más porque sería más complejo, sin embargo, se sabe que se debian haber añadido aquí, puesto que </w:t>
+        <w:t xml:space="preserve">como una lista, mapas de tracks que cumplen con los respectivos valores dados por caracteristica y su llave, en el que siguiendo el ejemplo dicho, si se tiene instrumentalness de 0.1, se tendrian como valores de esas llaves una lista de mapas de los tracks que tinene instrumentalness de 0.1 y así. Igulamente, cabe resaltar que para esta carga se neecsitaban pasar los datos a int o floats, puesto que es ideal para comparar datos y no tener que comparar datos con un orden eterolexico (de strs) que realmente no es igual que con los enteros y los floats. Teniendo eso en cuenta, al añadir los datos, se puede observar que son un poco lentos, por lo que se tiene un tiempo que supera los 2 millones de ms y la memoria tambien es bastante grande y todo eso se deriva  por la cantidad de arboles que se tienen. Ahora bien, es necesario resaltar que se tuvo la idea de que se podrian hacer más recorridos aqui, en el que una idea inicial era crear listas en donde guardabamos todos los hashtags de sentiment_value completo y otra lista para guardar los datos del user_track_hashtag, con el fin de añadirlos a cada track respectivo y añadirle su vader_avg y su respectivo hashtag, pero se descarto esta idea, porque nuestro catalogo se demoraria más porque sería más complejo, sin embargo, se sabe que se debian haber añadido aquí, puesto que si se usan datos más grandes se puede ver que los requerimientos no son lo </w:t>
       </w:r>
       <w:r>
         <w:rPr>
@@ -275,7 +239,7 @@
           <w:szCs w:val="24"/>
         </w:rPr>
         <w:lastRenderedPageBreak/>
-        <w:t xml:space="preserve">si se usan datos más grandes se puede ver que los requerimientos no son lo mismo. En cuanto a la complejidad, se tiene una complejidad de o(n), puesto que se miran cada track. </w:t>
+        <w:t xml:space="preserve">mismo. En cuanto a la complejidad, se tiene una complejidad de o(n), puesto que se miran cada track. </w:t>
       </w:r>
       <w:r>
         <w:rPr>
@@ -450,6 +414,7 @@
           <w:sz w:val="24"/>
           <w:szCs w:val="24"/>
         </w:rPr>
+        <w:lastRenderedPageBreak/>
         <w:t>Requerimiento 2:</w:t>
       </w:r>
       <w:r>
@@ -648,6 +613,7 @@
           <w:sz w:val="24"/>
           <w:szCs w:val="24"/>
         </w:rPr>
+        <w:lastRenderedPageBreak/>
         <w:t>Requerimiento 3:</w:t>
       </w:r>
       <w:r>
@@ -877,7 +843,16 @@
           <w:sz w:val="24"/>
           <w:szCs w:val="24"/>
         </w:rPr>
-        <w:t>Para este requerimiento se hicieron muchos cambios y se hizo una interacción con el usuario única, en que inicialmente al seleccionar este requerimiento se preguntan que marque lo que desea hacer el usuario, en donde si selecciona F se van a buscar y mirar géneros e</w:t>
+        <w:t xml:space="preserve">Para este requerimiento se hicieron muchos cambios y se hizo una interacción con el usuario única, en que inicialmente al seleccionar este requerimiento se preguntan que marque lo que desea hacer el usuario, en donde si selecciona F </w:t>
+      </w:r>
+      <w:r>
+        <w:rPr>
+          <w:color w:val="000000" w:themeColor="text1"/>
+          <w:sz w:val="24"/>
+          <w:szCs w:val="24"/>
+        </w:rPr>
+        <w:lastRenderedPageBreak/>
+        <w:t>se van a buscar y mirar géneros e</w:t>
       </w:r>
       <w:r>
         <w:rPr>
@@ -965,7 +940,25 @@
           <w:sz w:val="24"/>
           <w:szCs w:val="24"/>
         </w:rPr>
-        <w:t xml:space="preserve"> de tracks y la cantidad de tracks que hay, en el que en este caso al usar </w:t>
+        <w:t xml:space="preserve"> de </w:t>
+      </w:r>
+      <w:proofErr w:type="spellStart"/>
+      <w:r>
+        <w:rPr>
+          <w:color w:val="000000" w:themeColor="text1"/>
+          <w:sz w:val="24"/>
+          <w:szCs w:val="24"/>
+        </w:rPr>
+        <w:t>tracks</w:t>
+      </w:r>
+      <w:proofErr w:type="spellEnd"/>
+      <w:r>
+        <w:rPr>
+          <w:color w:val="000000" w:themeColor="text1"/>
+          <w:sz w:val="24"/>
+          <w:szCs w:val="24"/>
+        </w:rPr>
+        <w:t xml:space="preserve"> y la cantidad de tracks que hay, en el que en este caso al usar </w:t>
       </w:r>
       <w:proofErr w:type="spellStart"/>
       <w:r>
@@ -1159,7 +1152,16 @@
           <w:sz w:val="24"/>
           <w:szCs w:val="24"/>
         </w:rPr>
-        <w:t xml:space="preserve"> en mayúscula o minúscula, puesto que dentro del código se van a para a mayúscula.</w:t>
+        <w:t xml:space="preserve"> en mayúscula o minúscula, puesto que dentro </w:t>
+      </w:r>
+      <w:r>
+        <w:rPr>
+          <w:color w:val="000000" w:themeColor="text1"/>
+          <w:sz w:val="24"/>
+          <w:szCs w:val="24"/>
+        </w:rPr>
+        <w:lastRenderedPageBreak/>
+        <w:t>del código se van a para a mayúscula.</w:t>
       </w:r>
       <w:r>
         <w:rPr>
@@ -1327,7 +1329,16 @@
           <w:sz w:val="24"/>
           <w:szCs w:val="24"/>
         </w:rPr>
-        <w:t xml:space="preserve">el resultado del enunciado, se puede observar que se obtuvieron la misma cantidad de artistas, pero una diferente cantidad de reproducciones, puesto que posiblemente al no usar los 3 </w:t>
+        <w:t xml:space="preserve">el resultado del enunciado, se puede observar que se obtuvieron la misma cantidad de artistas, pero una diferente cantidad de </w:t>
+      </w:r>
+      <w:r>
+        <w:rPr>
+          <w:color w:val="000000" w:themeColor="text1"/>
+          <w:sz w:val="24"/>
+          <w:szCs w:val="24"/>
+        </w:rPr>
+        <w:lastRenderedPageBreak/>
+        <w:t xml:space="preserve">reproducciones, puesto que posiblemente al no usar los 3 </w:t>
       </w:r>
       <w:proofErr w:type="spellStart"/>
       <w:r>
@@ -1581,7 +1592,16 @@
           <w:sz w:val="24"/>
           <w:szCs w:val="24"/>
         </w:rPr>
-        <w:t xml:space="preserve">(n)x # de géneros a observar o buscar), puesto que entre más géneros se desean buscar, más memoria y tiempo se demora. En cuanto al tiempo y memoria, se puede observar, que realmente, la memoria no es muy grande en relación con el catalogo, puesto que se usan solo unos datos específicos y no todos los tracks y datos de los árboles de tempo, en este caso específicamente. Sin embargo, el tiempo si es considerablemente grande en relación con los demás requerimientos vistos, puesto que se miran más datos y se hacen más recorridos, por lo que el tiempo es más largo. </w:t>
+        <w:t xml:space="preserve">(n)x # de géneros a observar o buscar), puesto que entre más géneros se desean buscar, más </w:t>
+      </w:r>
+      <w:r>
+        <w:rPr>
+          <w:color w:val="000000" w:themeColor="text1"/>
+          <w:sz w:val="24"/>
+          <w:szCs w:val="24"/>
+        </w:rPr>
+        <w:lastRenderedPageBreak/>
+        <w:t xml:space="preserve">memoria y tiempo se demora. En cuanto al tiempo y memoria, se puede observar, que realmente, la memoria no es muy grande en relación con el catalogo, puesto que se usan solo unos datos específicos y no todos los tracks y datos de los árboles de tempo, en este caso específicamente. Sin embargo, el tiempo si es considerablemente grande en relación con los demás requerimientos vistos, puesto que se miran más datos y se hacen más recorridos, por lo que el tiempo es más largo. </w:t>
       </w:r>
     </w:p>
     <w:p>
@@ -1611,15 +1631,26 @@
         </w:rPr>
         <w:t xml:space="preserve"> </w:t>
       </w:r>
+    </w:p>
+    <w:p>
+      <w:pPr>
+        <w:pStyle w:val="p2"/>
+        <w:ind w:left="720"/>
+        <w:rPr>
+          <w:color w:val="000000" w:themeColor="text1"/>
+          <w:sz w:val="24"/>
+          <w:szCs w:val="24"/>
+        </w:rPr>
+      </w:pPr>
       <w:r>
         <w:rPr>
           <w:noProof/>
         </w:rPr>
         <w:drawing>
-          <wp:inline distT="0" distB="0" distL="0" distR="0" wp14:anchorId="2BAF4D13" wp14:editId="7F2C9F4D">
-            <wp:extent cx="5600700" cy="2667000"/>
-            <wp:effectExtent l="0" t="0" r="12700" b="0"/>
-            <wp:docPr id="11" name="Imagen 11" descr="../../../../../../Desktop/Captura%20de%20pantalla%202021-05-06%20a%20la(s)%2011.39.12%20a"/>
+          <wp:inline distT="0" distB="0" distL="0" distR="0" wp14:anchorId="53C68901" wp14:editId="1E714B4C">
+            <wp:extent cx="5238750" cy="3782949"/>
+            <wp:effectExtent l="0" t="0" r="0" b="8255"/>
+            <wp:docPr id="14" name="Imagen 14"/>
             <wp:cNvGraphicFramePr>
               <a:graphicFrameLocks xmlns:a="http://schemas.openxmlformats.org/drawingml/2006/main" noChangeAspect="1"/>
             </wp:cNvGraphicFramePr>
@@ -1627,7 +1658,7 @@
               <a:graphicData uri="http://schemas.openxmlformats.org/drawingml/2006/picture">
                 <pic:pic xmlns:pic="http://schemas.openxmlformats.org/drawingml/2006/picture">
                   <pic:nvPicPr>
-                    <pic:cNvPr id="0" name="Picture 11" descr="../../../../../../Desktop/Captura%20de%20pantalla%202021-05-06%20a%20la(s)%2011.39.12%20a"/>
+                    <pic:cNvPr id="0" name="Picture 3"/>
                     <pic:cNvPicPr>
                       <a:picLocks noChangeAspect="1" noChangeArrowheads="1"/>
                     </pic:cNvPicPr>
@@ -1648,7 +1679,7 @@
                   <pic:spPr bwMode="auto">
                     <a:xfrm>
                       <a:off x="0" y="0"/>
-                      <a:ext cx="5600700" cy="2667000"/>
+                      <a:ext cx="5245316" cy="3787690"/>
                     </a:xfrm>
                     <a:prstGeom prst="rect">
                       <a:avLst/>
@@ -1762,17 +1793,7 @@
           <w:sz w:val="24"/>
           <w:szCs w:val="24"/>
         </w:rPr>
-        <w:t xml:space="preserve">. Ahora bien, también se hace un recorrido, que depende de la posición del hashtag, </w:t>
-      </w:r>
-      <w:bookmarkStart w:id="0" w:name="_GoBack"/>
-      <w:bookmarkEnd w:id="0"/>
-      <w:r>
-        <w:rPr>
-          <w:color w:val="000000" w:themeColor="text1"/>
-          <w:sz w:val="24"/>
-          <w:szCs w:val="24"/>
-        </w:rPr>
-        <w:t xml:space="preserve">en </w:t>
+        <w:t xml:space="preserve">. Ahora bien, también se hace un recorrido, que depende de la posición del hashtag, en </w:t>
       </w:r>
       <w:proofErr w:type="spellStart"/>
       <w:r>
@@ -1856,15 +1877,28 @@
           <w:szCs w:val="24"/>
         </w:rPr>
       </w:pPr>
-      <w:r>
-        <w:rPr>
-          <w:noProof/>
-        </w:rPr>
+    </w:p>
+    <w:p>
+      <w:pPr>
+        <w:pStyle w:val="p2"/>
+        <w:ind w:left="720"/>
+        <w:jc w:val="both"/>
+        <w:rPr>
+          <w:color w:val="000000" w:themeColor="text1"/>
+          <w:sz w:val="24"/>
+          <w:szCs w:val="24"/>
+        </w:rPr>
+      </w:pPr>
+      <w:r>
+        <w:rPr>
+          <w:noProof/>
+        </w:rPr>
+        <w:lastRenderedPageBreak/>
         <w:drawing>
-          <wp:inline distT="0" distB="0" distL="0" distR="0" wp14:anchorId="40E712AB" wp14:editId="7BC404B5">
-            <wp:extent cx="5600700" cy="2794000"/>
-            <wp:effectExtent l="0" t="0" r="12700" b="0"/>
-            <wp:docPr id="12" name="Imagen 12" descr="../../../../../../Desktop/Captura%20de%20pantalla%202021-05-06%20a%20la(s)%2011.39.19%20a"/>
+          <wp:inline distT="0" distB="0" distL="0" distR="0" wp14:anchorId="7AA4B261" wp14:editId="6A72413C">
+            <wp:extent cx="5219700" cy="3040396"/>
+            <wp:effectExtent l="0" t="0" r="0" b="7620"/>
+            <wp:docPr id="15" name="Imagen 15"/>
             <wp:cNvGraphicFramePr>
               <a:graphicFrameLocks xmlns:a="http://schemas.openxmlformats.org/drawingml/2006/main" noChangeAspect="1"/>
             </wp:cNvGraphicFramePr>
@@ -1872,7 +1906,7 @@
               <a:graphicData uri="http://schemas.openxmlformats.org/drawingml/2006/picture">
                 <pic:pic xmlns:pic="http://schemas.openxmlformats.org/drawingml/2006/picture">
                   <pic:nvPicPr>
-                    <pic:cNvPr id="0" name="Picture 12" descr="../../../../../../Desktop/Captura%20de%20pantalla%202021-05-06%20a%20la(s)%2011.39.19%20a"/>
+                    <pic:cNvPr id="0" name="Picture 5"/>
                     <pic:cNvPicPr>
                       <a:picLocks noChangeAspect="1" noChangeArrowheads="1"/>
                     </pic:cNvPicPr>
@@ -1893,7 +1927,7 @@
                   <pic:spPr bwMode="auto">
                     <a:xfrm>
                       <a:off x="0" y="0"/>
-                      <a:ext cx="5600700" cy="2794000"/>
+                      <a:ext cx="5233553" cy="3048465"/>
                     </a:xfrm>
                     <a:prstGeom prst="rect">
                       <a:avLst/>
@@ -1921,6 +1955,18 @@
           <w:szCs w:val="24"/>
         </w:rPr>
       </w:pPr>
+    </w:p>
+    <w:p>
+      <w:pPr>
+        <w:pStyle w:val="p2"/>
+        <w:ind w:left="720"/>
+        <w:jc w:val="both"/>
+        <w:rPr>
+          <w:color w:val="000000" w:themeColor="text1"/>
+          <w:sz w:val="24"/>
+          <w:szCs w:val="24"/>
+        </w:rPr>
+      </w:pPr>
       <w:r>
         <w:rPr>
           <w:color w:val="000000" w:themeColor="text1"/>
@@ -2085,7 +2131,7 @@
           <w:sz w:val="24"/>
           <w:szCs w:val="24"/>
         </w:rPr>
-        <w:t xml:space="preserve"> y contar cuántos de esos tracks tienen un </w:t>
+        <w:t xml:space="preserve"> y contar cuántos de esos </w:t>
       </w:r>
       <w:proofErr w:type="spellStart"/>
       <w:r>
@@ -2094,6 +2140,24 @@
           <w:sz w:val="24"/>
           <w:szCs w:val="24"/>
         </w:rPr>
+        <w:t>tracks</w:t>
+      </w:r>
+      <w:proofErr w:type="spellEnd"/>
+      <w:r>
+        <w:rPr>
+          <w:color w:val="000000" w:themeColor="text1"/>
+          <w:sz w:val="24"/>
+          <w:szCs w:val="24"/>
+        </w:rPr>
+        <w:t xml:space="preserve"> tienen un </w:t>
+      </w:r>
+      <w:proofErr w:type="spellStart"/>
+      <w:r>
+        <w:rPr>
+          <w:color w:val="000000" w:themeColor="text1"/>
+          <w:sz w:val="24"/>
+          <w:szCs w:val="24"/>
+        </w:rPr>
         <w:t>vader_avg</w:t>
       </w:r>
       <w:proofErr w:type="spellEnd"/>
@@ -2142,20 +2206,6 @@
         <w:t xml:space="preserve">, para poder sacar el promedio final y devolverlo correctamente. </w:t>
       </w:r>
     </w:p>
-    <w:p/>
-    <w:p/>
-    <w:p/>
-    <w:p/>
-    <w:p/>
-    <w:p/>
-    <w:p/>
-    <w:p/>
-    <w:p/>
-    <w:p/>
-    <w:p/>
-    <w:p/>
-    <w:p/>
-    <w:p/>
     <w:p/>
     <w:p/>
     <w:p/>
@@ -2172,8 +2222,8 @@
 </file>
 
 <file path=word/numbering.xml><?xml version="1.0" encoding="utf-8"?>
-<w:numbering xmlns:wpc="http://schemas.microsoft.com/office/word/2010/wordprocessingCanvas" xmlns:mo="http://schemas.microsoft.com/office/mac/office/2008/main" xmlns:mc="http://schemas.openxmlformats.org/markup-compatibility/2006" xmlns:mv="urn:schemas-microsoft-com:mac:vml" xmlns:o="urn:schemas-microsoft-com:office:office" xmlns:r="http://schemas.openxmlformats.org/officeDocument/2006/relationships" xmlns:m="http://schemas.openxmlformats.org/officeDocument/2006/math" xmlns:v="urn:schemas-microsoft-com:vml" xmlns:wp14="http://schemas.microsoft.com/office/word/2010/wordprocessingDrawing" xmlns:wp="http://schemas.openxmlformats.org/drawingml/2006/wordprocessingDrawing" xmlns:w10="urn:schemas-microsoft-com:office:word" xmlns:w="http://schemas.openxmlformats.org/wordprocessingml/2006/main" xmlns:w14="http://schemas.microsoft.com/office/word/2010/wordml" xmlns:w15="http://schemas.microsoft.com/office/word/2012/wordml" xmlns:wpg="http://schemas.microsoft.com/office/word/2010/wordprocessingGroup" xmlns:wpi="http://schemas.microsoft.com/office/word/2010/wordprocessingInk" xmlns:wne="http://schemas.microsoft.com/office/word/2006/wordml" xmlns:wps="http://schemas.microsoft.com/office/word/2010/wordprocessingShape" mc:Ignorable="w14 w15 wp14">
-  <w:abstractNum w:abstractNumId="0">
+<w:numbering xmlns:wpc="http://schemas.microsoft.com/office/word/2010/wordprocessingCanvas" xmlns:cx="http://schemas.microsoft.com/office/drawing/2014/chartex" xmlns:cx1="http://schemas.microsoft.com/office/drawing/2015/9/8/chartex" xmlns:cx2="http://schemas.microsoft.com/office/drawing/2015/10/21/chartex" xmlns:cx3="http://schemas.microsoft.com/office/drawing/2016/5/9/chartex" xmlns:cx4="http://schemas.microsoft.com/office/drawing/2016/5/10/chartex" xmlns:cx5="http://schemas.microsoft.com/office/drawing/2016/5/11/chartex" xmlns:cx6="http://schemas.microsoft.com/office/drawing/2016/5/12/chartex" xmlns:cx7="http://schemas.microsoft.com/office/drawing/2016/5/13/chartex" xmlns:cx8="http://schemas.microsoft.com/office/drawing/2016/5/14/chartex" xmlns:mc="http://schemas.openxmlformats.org/markup-compatibility/2006" xmlns:aink="http://schemas.microsoft.com/office/drawing/2016/ink" xmlns:am3d="http://schemas.microsoft.com/office/drawing/2017/model3d" xmlns:o="urn:schemas-microsoft-com:office:office" xmlns:r="http://schemas.openxmlformats.org/officeDocument/2006/relationships" xmlns:m="http://schemas.openxmlformats.org/officeDocument/2006/math" xmlns:v="urn:schemas-microsoft-com:vml" xmlns:wp14="http://schemas.microsoft.com/office/word/2010/wordprocessingDrawing" xmlns:wp="http://schemas.openxmlformats.org/drawingml/2006/wordprocessingDrawing" xmlns:w10="urn:schemas-microsoft-com:office:word" xmlns:w="http://schemas.openxmlformats.org/wordprocessingml/2006/main" xmlns:w14="http://schemas.microsoft.com/office/word/2010/wordml" xmlns:w15="http://schemas.microsoft.com/office/word/2012/wordml" xmlns:w16cex="http://schemas.microsoft.com/office/word/2018/wordml/cex" xmlns:w16cid="http://schemas.microsoft.com/office/word/2016/wordml/cid" xmlns:w16="http://schemas.microsoft.com/office/word/2018/wordml" xmlns:w16sdtdh="http://schemas.microsoft.com/office/word/2020/wordml/sdtdatahash" xmlns:w16se="http://schemas.microsoft.com/office/word/2015/wordml/symex" xmlns:wpg="http://schemas.microsoft.com/office/word/2010/wordprocessingGroup" xmlns:wpi="http://schemas.microsoft.com/office/word/2010/wordprocessingInk" xmlns:wne="http://schemas.microsoft.com/office/word/2006/wordml" xmlns:wps="http://schemas.microsoft.com/office/word/2010/wordprocessingShape" mc:Ignorable="w14 w15 w16se w16cid w16 w16cex w16sdtdh wp14">
+  <w:abstractNum w:abstractNumId="0" w15:restartNumberingAfterBreak="0">
     <w:nsid w:val="61E83DC7"/>
     <w:multiLevelType w:val="hybridMultilevel"/>
     <w:tmpl w:val="1D36246C"/>
@@ -2269,7 +2319,7 @@
 </file>
 
 <file path=word/styles.xml><?xml version="1.0" encoding="utf-8"?>
-<w:styles xmlns:mc="http://schemas.openxmlformats.org/markup-compatibility/2006" xmlns:r="http://schemas.openxmlformats.org/officeDocument/2006/relationships" xmlns:w="http://schemas.openxmlformats.org/wordprocessingml/2006/main" xmlns:w14="http://schemas.microsoft.com/office/word/2010/wordml" xmlns:w15="http://schemas.microsoft.com/office/word/2012/wordml" mc:Ignorable="w14 w15">
+<w:styles xmlns:mc="http://schemas.openxmlformats.org/markup-compatibility/2006" xmlns:r="http://schemas.openxmlformats.org/officeDocument/2006/relationships" xmlns:w="http://schemas.openxmlformats.org/wordprocessingml/2006/main" xmlns:w14="http://schemas.microsoft.com/office/word/2010/wordml" xmlns:w15="http://schemas.microsoft.com/office/word/2012/wordml" xmlns:w16cex="http://schemas.microsoft.com/office/word/2018/wordml/cex" xmlns:w16cid="http://schemas.microsoft.com/office/word/2016/wordml/cid" xmlns:w16="http://schemas.microsoft.com/office/word/2018/wordml" xmlns:w16sdtdh="http://schemas.microsoft.com/office/word/2020/wordml/sdtdatahash" xmlns:w16se="http://schemas.microsoft.com/office/word/2015/wordml/symex" mc:Ignorable="w14 w15 w16se w16cid w16 w16cex w16sdtdh">
   <w:docDefaults>
     <w:rPrDefault>
       <w:rPr>
@@ -2281,7 +2331,7 @@
     </w:rPrDefault>
     <w:pPrDefault/>
   </w:docDefaults>
-  <w:latentStyles w:defLockedState="0" w:defUIPriority="99" w:defSemiHidden="0" w:defUnhideWhenUsed="0" w:defQFormat="0" w:count="382">
+  <w:latentStyles w:defLockedState="0" w:defUIPriority="99" w:defSemiHidden="0" w:defUnhideWhenUsed="0" w:defQFormat="0" w:count="376">
     <w:lsdException w:name="Normal" w:uiPriority="0" w:qFormat="1"/>
     <w:lsdException w:name="heading 1" w:uiPriority="9" w:qFormat="1"/>
     <w:lsdException w:name="heading 2" w:semiHidden="1" w:uiPriority="9" w:unhideWhenUsed="1" w:qFormat="1"/>
@@ -2438,15 +2488,6 @@
     <w:lsdException w:name="Balloon Text" w:semiHidden="1" w:unhideWhenUsed="1"/>
     <w:lsdException w:name="Table Grid" w:uiPriority="39"/>
     <w:lsdException w:name="Table Theme" w:semiHidden="1" w:unhideWhenUsed="1"/>
-    <w:lsdException w:name="Note Level 1" w:semiHidden="1" w:unhideWhenUsed="1"/>
-    <w:lsdException w:name="Note Level 2" w:semiHidden="1" w:unhideWhenUsed="1"/>
-    <w:lsdException w:name="Note Level 3" w:semiHidden="1" w:unhideWhenUsed="1"/>
-    <w:lsdException w:name="Note Level 4" w:semiHidden="1" w:unhideWhenUsed="1"/>
-    <w:lsdException w:name="Note Level 5" w:semiHidden="1" w:unhideWhenUsed="1"/>
-    <w:lsdException w:name="Note Level 6" w:semiHidden="1" w:unhideWhenUsed="1"/>
-    <w:lsdException w:name="Note Level 7" w:semiHidden="1" w:unhideWhenUsed="1"/>
-    <w:lsdException w:name="Note Level 8" w:semiHidden="1" w:unhideWhenUsed="1"/>
-    <w:lsdException w:name="Note Level 9" w:semiHidden="1" w:unhideWhenUsed="1"/>
     <w:lsdException w:name="Placeholder Text" w:semiHidden="1"/>
     <w:lsdException w:name="No Spacing" w:uiPriority="1" w:qFormat="1"/>
     <w:lsdException w:name="Light Shading" w:uiPriority="60"/>
